--- a/Project plan - Hristo Ganchev.docx
+++ b/Project plan - Hristo Ganchev.docx
@@ -1,6 +1,6 @@
 
 <file path=word/document.xml><?xml version="1.0" encoding="utf-8"?>
-<w:document xmlns:wpc="http://schemas.microsoft.com/office/word/2010/wordprocessingCanvas" xmlns:cx="http://schemas.microsoft.com/office/drawing/2014/chartex" xmlns:cx1="http://schemas.microsoft.com/office/drawing/2015/9/8/chartex" xmlns:cx2="http://schemas.microsoft.com/office/drawing/2015/10/21/chartex" xmlns:cx3="http://schemas.microsoft.com/office/drawing/2016/5/9/chartex" xmlns:cx4="http://schemas.microsoft.com/office/drawing/2016/5/10/chartex" xmlns:cx5="http://schemas.microsoft.com/office/drawing/2016/5/11/chartex" xmlns:cx6="http://schemas.microsoft.com/office/drawing/2016/5/12/chartex" xmlns:cx7="http://schemas.microsoft.com/office/drawing/2016/5/13/chartex" xmlns:cx8="http://schemas.microsoft.com/office/drawing/2016/5/14/chartex" xmlns:mc="http://schemas.openxmlformats.org/markup-compatibility/2006" xmlns:aink="http://schemas.microsoft.com/office/drawing/2016/ink" xmlns:am3d="http://schemas.microsoft.com/office/drawing/2017/model3d" xmlns:o="urn:schemas-microsoft-com:office:office" xmlns:oel="http://schemas.microsoft.com/office/2019/extlst" xmlns:r="http://schemas.openxmlformats.org/officeDocument/2006/relationships" xmlns:m="http://schemas.openxmlformats.org/officeDocument/2006/math" xmlns:v="urn:schemas-microsoft-com:vml" xmlns:wp14="http://schemas.microsoft.com/office/word/2010/wordprocessingDrawing" xmlns:wp="http://schemas.openxmlformats.org/drawingml/2006/wordprocessingDrawing" xmlns:w10="urn:schemas-microsoft-com:office:word" xmlns:w="http://schemas.openxmlformats.org/wordprocessingml/2006/main" xmlns:w14="http://schemas.microsoft.com/office/word/2010/wordml" xmlns:w15="http://schemas.microsoft.com/office/word/2012/wordml" xmlns:w16cex="http://schemas.microsoft.com/office/word/2018/wordml/cex" xmlns:w16cid="http://schemas.microsoft.com/office/word/2016/wordml/cid" xmlns:w16="http://schemas.microsoft.com/office/word/2018/wordml" xmlns:w16sdtdh="http://schemas.microsoft.com/office/word/2020/wordml/sdtdatahash" xmlns:w16se="http://schemas.microsoft.com/office/word/2015/wordml/symex" xmlns:wpg="http://schemas.microsoft.com/office/word/2010/wordprocessingGroup" xmlns:wpi="http://schemas.microsoft.com/office/word/2010/wordprocessingInk" xmlns:wne="http://schemas.microsoft.com/office/word/2006/wordml" xmlns:wps="http://schemas.microsoft.com/office/word/2010/wordprocessingShape" mc:Ignorable="w14 w15 w16se w16cid w16 w16cex w16sdtdh wp14">
+<w:document xmlns:wpc="http://schemas.microsoft.com/office/word/2010/wordprocessingCanvas" xmlns:cx="http://schemas.microsoft.com/office/drawing/2014/chartex" xmlns:cx1="http://schemas.microsoft.com/office/drawing/2015/9/8/chartex" xmlns:cx2="http://schemas.microsoft.com/office/drawing/2015/10/21/chartex" xmlns:cx3="http://schemas.microsoft.com/office/drawing/2016/5/9/chartex" xmlns:cx4="http://schemas.microsoft.com/office/drawing/2016/5/10/chartex" xmlns:cx5="http://schemas.microsoft.com/office/drawing/2016/5/11/chartex" xmlns:cx6="http://schemas.microsoft.com/office/drawing/2016/5/12/chartex" xmlns:cx7="http://schemas.microsoft.com/office/drawing/2016/5/13/chartex" xmlns:cx8="http://schemas.microsoft.com/office/drawing/2016/5/14/chartex" xmlns:mc="http://schemas.openxmlformats.org/markup-compatibility/2006" xmlns:aink="http://schemas.microsoft.com/office/drawing/2016/ink" xmlns:am3d="http://schemas.microsoft.com/office/drawing/2017/model3d" xmlns:o="urn:schemas-microsoft-com:office:office" xmlns:oel="http://schemas.microsoft.com/office/2019/extlst" xmlns:r="http://schemas.openxmlformats.org/officeDocument/2006/relationships" xmlns:m="http://schemas.openxmlformats.org/officeDocument/2006/math" xmlns:v="urn:schemas-microsoft-com:vml" xmlns:wp14="http://schemas.microsoft.com/office/word/2010/wordprocessingDrawing" xmlns:wp="http://schemas.openxmlformats.org/drawingml/2006/wordprocessingDrawing" xmlns:w10="urn:schemas-microsoft-com:office:word" xmlns:w="http://schemas.openxmlformats.org/wordprocessingml/2006/main" xmlns:w14="http://schemas.microsoft.com/office/word/2010/wordml" xmlns:w15="http://schemas.microsoft.com/office/word/2012/wordml" xmlns:w16cex="http://schemas.microsoft.com/office/word/2018/wordml/cex" xmlns:w16cid="http://schemas.microsoft.com/office/word/2016/wordml/cid" xmlns:w16="http://schemas.microsoft.com/office/word/2018/wordml" xmlns:w16du="http://schemas.microsoft.com/office/word/2023/wordml/word16du" xmlns:w16sdtdh="http://schemas.microsoft.com/office/word/2020/wordml/sdtdatahash" xmlns:w16se="http://schemas.microsoft.com/office/word/2015/wordml/symex" xmlns:wpg="http://schemas.microsoft.com/office/word/2010/wordprocessingGroup" xmlns:wpi="http://schemas.microsoft.com/office/word/2010/wordprocessingInk" xmlns:wne="http://schemas.microsoft.com/office/word/2006/wordml" xmlns:wps="http://schemas.microsoft.com/office/word/2010/wordprocessingShape" mc:Ignorable="w14 w15 w16se w16cid w16 w16cex w16sdtdh wp14">
   <w:body>
     <w:p/>
     <w:p>
@@ -1082,7 +1082,36 @@
           <w:szCs w:val="24"/>
           <w:lang w:val="en-US"/>
         </w:rPr>
-        <w:t>The scope of this project is to create software for a website where the user can make and review comments and ratings for video games that they have played or they are planning to purchase. The user will also have the ability to see statistics and rankings for the video games, create an account, and get recommendations based on the games that they have added to their profile</w:t>
+        <w:t xml:space="preserve">The scope of this project is to create software for a website where the user can make and review comments and ratings for video games that they have played or they are planning to purchase. The user will also </w:t>
+      </w:r>
+      <w:proofErr w:type="gramStart"/>
+      <w:r>
+        <w:rPr>
+          <w:color w:val="000000" w:themeColor="text1"/>
+          <w:sz w:val="24"/>
+          <w:szCs w:val="24"/>
+          <w:lang w:val="en-US"/>
+        </w:rPr>
+        <w:t>have the ability to</w:t>
+      </w:r>
+      <w:proofErr w:type="gramEnd"/>
+      <w:r>
+        <w:rPr>
+          <w:color w:val="000000" w:themeColor="text1"/>
+          <w:sz w:val="24"/>
+          <w:szCs w:val="24"/>
+          <w:lang w:val="en-US"/>
+        </w:rPr>
+        <w:t xml:space="preserve"> see statistics and rankings for the video games, create an account, and get recommendations based on </w:t>
+      </w:r>
+      <w:r>
+        <w:rPr>
+          <w:color w:val="000000" w:themeColor="text1"/>
+          <w:sz w:val="24"/>
+          <w:szCs w:val="24"/>
+          <w:lang w:val="en-US"/>
+        </w:rPr>
+        <w:t>the games that they have reviewed with a high rating</w:t>
       </w:r>
       <w:r>
         <w:rPr>
@@ -1100,7 +1129,45 @@
           <w:szCs w:val="24"/>
           <w:lang w:val="en-US"/>
         </w:rPr>
-        <w:t xml:space="preserve"> Moreover, they are able to search through the game library based on different genres that they have selected.</w:t>
+        <w:t xml:space="preserve"> Moreover, they </w:t>
+      </w:r>
+      <w:proofErr w:type="gramStart"/>
+      <w:r>
+        <w:rPr>
+          <w:color w:val="000000" w:themeColor="text1"/>
+          <w:sz w:val="24"/>
+          <w:szCs w:val="24"/>
+          <w:lang w:val="en-US"/>
+        </w:rPr>
+        <w:t>are able to</w:t>
+      </w:r>
+      <w:proofErr w:type="gramEnd"/>
+      <w:r>
+        <w:rPr>
+          <w:color w:val="000000" w:themeColor="text1"/>
+          <w:sz w:val="24"/>
+          <w:szCs w:val="24"/>
+          <w:lang w:val="en-US"/>
+        </w:rPr>
+        <w:t xml:space="preserve"> search through the game library based on different </w:t>
+      </w:r>
+      <w:r>
+        <w:rPr>
+          <w:color w:val="000000" w:themeColor="text1"/>
+          <w:sz w:val="24"/>
+          <w:szCs w:val="24"/>
+          <w:lang w:val="en-US"/>
+        </w:rPr>
+        <w:t>filters and consoles</w:t>
+      </w:r>
+      <w:r>
+        <w:rPr>
+          <w:color w:val="000000" w:themeColor="text1"/>
+          <w:sz w:val="24"/>
+          <w:szCs w:val="24"/>
+          <w:lang w:val="en-US"/>
+        </w:rPr>
+        <w:t xml:space="preserve"> that they have selected.</w:t>
       </w:r>
     </w:p>
     <w:p>
@@ -1635,7 +1702,7 @@
           <w:szCs w:val="24"/>
           <w:lang w:val="en-US"/>
         </w:rPr>
-        <w:t>My</w:t>
+        <w:t>The</w:t>
       </w:r>
       <w:r>
         <w:rPr>
@@ -2280,7 +2347,15 @@
           <w:color w:val="242424"/>
           <w:lang w:val="en-GB"/>
         </w:rPr>
-        <w:t xml:space="preserve">Setup and give the first project presentation and </w:t>
+        <w:t xml:space="preserve">Setup and give the first </w:t>
+      </w:r>
+      <w:r>
+        <w:rPr>
+          <w:rFonts w:ascii="Arial" w:eastAsia="Arial" w:hAnsi="Arial" w:cs="Arial"/>
+          <w:color w:val="242424"/>
+          <w:lang w:val="en-GB"/>
+        </w:rPr>
+        <w:t xml:space="preserve">demo of the </w:t>
       </w:r>
       <w:proofErr w:type="gramStart"/>
       <w:r>
@@ -2289,7 +2364,7 @@
           <w:color w:val="242424"/>
           <w:lang w:val="en-GB"/>
         </w:rPr>
-        <w:t>demo</w:t>
+        <w:t>application</w:t>
       </w:r>
       <w:proofErr w:type="gramEnd"/>
     </w:p>
@@ -2335,7 +2410,21 @@
           <w:rFonts w:ascii="Arial" w:hAnsi="Arial" w:cs="Arial"/>
           <w:lang w:val="en-GB"/>
         </w:rPr>
-        <w:t xml:space="preserve">Take feedback from the presentation and improve the base </w:t>
+        <w:t xml:space="preserve">Take feedback from the </w:t>
+      </w:r>
+      <w:r>
+        <w:rPr>
+          <w:rFonts w:ascii="Arial" w:hAnsi="Arial" w:cs="Arial"/>
+          <w:lang w:val="en-GB"/>
+        </w:rPr>
+        <w:t>demo</w:t>
+      </w:r>
+      <w:r>
+        <w:rPr>
+          <w:rFonts w:ascii="Arial" w:hAnsi="Arial" w:cs="Arial"/>
+          <w:lang w:val="en-GB"/>
+        </w:rPr>
+        <w:t xml:space="preserve"> and improve the base </w:t>
       </w:r>
       <w:proofErr w:type="gramStart"/>
       <w:r>
@@ -2508,7 +2597,7 @@
           <w:color w:val="242424"/>
           <w:lang w:val="en-GB"/>
         </w:rPr>
-        <w:t xml:space="preserve">Setup and give the second project presentation and </w:t>
+        <w:t xml:space="preserve">Setup and give the second project </w:t>
       </w:r>
       <w:proofErr w:type="gramStart"/>
       <w:r>
@@ -2856,7 +2945,14 @@
           <w:rFonts w:ascii="Arial" w:eastAsia="Arial" w:hAnsi="Arial" w:cs="Arial"/>
           <w:lang w:val="en-GB"/>
         </w:rPr>
-        <w:t>Final Project presentation</w:t>
+        <w:t xml:space="preserve">Final Project </w:t>
+      </w:r>
+      <w:r>
+        <w:rPr>
+          <w:rFonts w:ascii="Arial" w:eastAsia="Arial" w:hAnsi="Arial" w:cs="Arial"/>
+          <w:lang w:val="en-GB"/>
+        </w:rPr>
+        <w:t>demo</w:t>
       </w:r>
     </w:p>
     <w:p>
@@ -2881,7 +2977,7 @@
 </file>
 
 <file path=word/endnotes.xml><?xml version="1.0" encoding="utf-8"?>
-<w:endnotes xmlns:wpc="http://schemas.microsoft.com/office/word/2010/wordprocessingCanvas" xmlns:cx="http://schemas.microsoft.com/office/drawing/2014/chartex" xmlns:cx1="http://schemas.microsoft.com/office/drawing/2015/9/8/chartex" xmlns:cx2="http://schemas.microsoft.com/office/drawing/2015/10/21/chartex" xmlns:cx3="http://schemas.microsoft.com/office/drawing/2016/5/9/chartex" xmlns:cx4="http://schemas.microsoft.com/office/drawing/2016/5/10/chartex" xmlns:cx5="http://schemas.microsoft.com/office/drawing/2016/5/11/chartex" xmlns:cx6="http://schemas.microsoft.com/office/drawing/2016/5/12/chartex" xmlns:cx7="http://schemas.microsoft.com/office/drawing/2016/5/13/chartex" xmlns:cx8="http://schemas.microsoft.com/office/drawing/2016/5/14/chartex" xmlns:mc="http://schemas.openxmlformats.org/markup-compatibility/2006" xmlns:aink="http://schemas.microsoft.com/office/drawing/2016/ink" xmlns:am3d="http://schemas.microsoft.com/office/drawing/2017/model3d" xmlns:o="urn:schemas-microsoft-com:office:office" xmlns:oel="http://schemas.microsoft.com/office/2019/extlst" xmlns:r="http://schemas.openxmlformats.org/officeDocument/2006/relationships" xmlns:m="http://schemas.openxmlformats.org/officeDocument/2006/math" xmlns:v="urn:schemas-microsoft-com:vml" xmlns:wp14="http://schemas.microsoft.com/office/word/2010/wordprocessingDrawing" xmlns:wp="http://schemas.openxmlformats.org/drawingml/2006/wordprocessingDrawing" xmlns:w10="urn:schemas-microsoft-com:office:word" xmlns:w="http://schemas.openxmlformats.org/wordprocessingml/2006/main" xmlns:w14="http://schemas.microsoft.com/office/word/2010/wordml" xmlns:w15="http://schemas.microsoft.com/office/word/2012/wordml" xmlns:w16cex="http://schemas.microsoft.com/office/word/2018/wordml/cex" xmlns:w16cid="http://schemas.microsoft.com/office/word/2016/wordml/cid" xmlns:w16="http://schemas.microsoft.com/office/word/2018/wordml" xmlns:w16sdtdh="http://schemas.microsoft.com/office/word/2020/wordml/sdtdatahash" xmlns:w16se="http://schemas.microsoft.com/office/word/2015/wordml/symex" xmlns:wpg="http://schemas.microsoft.com/office/word/2010/wordprocessingGroup" xmlns:wpi="http://schemas.microsoft.com/office/word/2010/wordprocessingInk" xmlns:wne="http://schemas.microsoft.com/office/word/2006/wordml" xmlns:wps="http://schemas.microsoft.com/office/word/2010/wordprocessingShape" mc:Ignorable="w14 w15 w16se w16cid w16 w16cex w16sdtdh wp14">
+<w:endnotes xmlns:wpc="http://schemas.microsoft.com/office/word/2010/wordprocessingCanvas" xmlns:cx="http://schemas.microsoft.com/office/drawing/2014/chartex" xmlns:cx1="http://schemas.microsoft.com/office/drawing/2015/9/8/chartex" xmlns:cx2="http://schemas.microsoft.com/office/drawing/2015/10/21/chartex" xmlns:cx3="http://schemas.microsoft.com/office/drawing/2016/5/9/chartex" xmlns:cx4="http://schemas.microsoft.com/office/drawing/2016/5/10/chartex" xmlns:cx5="http://schemas.microsoft.com/office/drawing/2016/5/11/chartex" xmlns:cx6="http://schemas.microsoft.com/office/drawing/2016/5/12/chartex" xmlns:cx7="http://schemas.microsoft.com/office/drawing/2016/5/13/chartex" xmlns:cx8="http://schemas.microsoft.com/office/drawing/2016/5/14/chartex" xmlns:mc="http://schemas.openxmlformats.org/markup-compatibility/2006" xmlns:aink="http://schemas.microsoft.com/office/drawing/2016/ink" xmlns:am3d="http://schemas.microsoft.com/office/drawing/2017/model3d" xmlns:o="urn:schemas-microsoft-com:office:office" xmlns:oel="http://schemas.microsoft.com/office/2019/extlst" xmlns:r="http://schemas.openxmlformats.org/officeDocument/2006/relationships" xmlns:m="http://schemas.openxmlformats.org/officeDocument/2006/math" xmlns:v="urn:schemas-microsoft-com:vml" xmlns:wp14="http://schemas.microsoft.com/office/word/2010/wordprocessingDrawing" xmlns:wp="http://schemas.openxmlformats.org/drawingml/2006/wordprocessingDrawing" xmlns:w10="urn:schemas-microsoft-com:office:word" xmlns:w="http://schemas.openxmlformats.org/wordprocessingml/2006/main" xmlns:w14="http://schemas.microsoft.com/office/word/2010/wordml" xmlns:w15="http://schemas.microsoft.com/office/word/2012/wordml" xmlns:w16cex="http://schemas.microsoft.com/office/word/2018/wordml/cex" xmlns:w16cid="http://schemas.microsoft.com/office/word/2016/wordml/cid" xmlns:w16="http://schemas.microsoft.com/office/word/2018/wordml" xmlns:w16du="http://schemas.microsoft.com/office/word/2023/wordml/word16du" xmlns:w16sdtdh="http://schemas.microsoft.com/office/word/2020/wordml/sdtdatahash" xmlns:w16se="http://schemas.microsoft.com/office/word/2015/wordml/symex" xmlns:wpg="http://schemas.microsoft.com/office/word/2010/wordprocessingGroup" xmlns:wpi="http://schemas.microsoft.com/office/word/2010/wordprocessingInk" xmlns:wne="http://schemas.microsoft.com/office/word/2006/wordml" xmlns:wps="http://schemas.microsoft.com/office/word/2010/wordprocessingShape" mc:Ignorable="w14 w15 w16se w16cid w16 w16cex w16sdtdh wp14">
   <w:endnote w:type="separator" w:id="-1">
     <w:p>
       <w:pPr>
@@ -2906,7 +3002,7 @@
 </file>
 
 <file path=word/footer1.xml><?xml version="1.0" encoding="utf-8"?>
-<w:ftr xmlns:wpc="http://schemas.microsoft.com/office/word/2010/wordprocessingCanvas" xmlns:cx="http://schemas.microsoft.com/office/drawing/2014/chartex" xmlns:cx1="http://schemas.microsoft.com/office/drawing/2015/9/8/chartex" xmlns:cx2="http://schemas.microsoft.com/office/drawing/2015/10/21/chartex" xmlns:cx3="http://schemas.microsoft.com/office/drawing/2016/5/9/chartex" xmlns:cx4="http://schemas.microsoft.com/office/drawing/2016/5/10/chartex" xmlns:cx5="http://schemas.microsoft.com/office/drawing/2016/5/11/chartex" xmlns:cx6="http://schemas.microsoft.com/office/drawing/2016/5/12/chartex" xmlns:cx7="http://schemas.microsoft.com/office/drawing/2016/5/13/chartex" xmlns:cx8="http://schemas.microsoft.com/office/drawing/2016/5/14/chartex" xmlns:mc="http://schemas.openxmlformats.org/markup-compatibility/2006" xmlns:aink="http://schemas.microsoft.com/office/drawing/2016/ink" xmlns:am3d="http://schemas.microsoft.com/office/drawing/2017/model3d" xmlns:o="urn:schemas-microsoft-com:office:office" xmlns:oel="http://schemas.microsoft.com/office/2019/extlst" xmlns:r="http://schemas.openxmlformats.org/officeDocument/2006/relationships" xmlns:m="http://schemas.openxmlformats.org/officeDocument/2006/math" xmlns:v="urn:schemas-microsoft-com:vml" xmlns:wp14="http://schemas.microsoft.com/office/word/2010/wordprocessingDrawing" xmlns:wp="http://schemas.openxmlformats.org/drawingml/2006/wordprocessingDrawing" xmlns:w10="urn:schemas-microsoft-com:office:word" xmlns:w="http://schemas.openxmlformats.org/wordprocessingml/2006/main" xmlns:w14="http://schemas.microsoft.com/office/word/2010/wordml" xmlns:w15="http://schemas.microsoft.com/office/word/2012/wordml" xmlns:w16cex="http://schemas.microsoft.com/office/word/2018/wordml/cex" xmlns:w16cid="http://schemas.microsoft.com/office/word/2016/wordml/cid" xmlns:w16="http://schemas.microsoft.com/office/word/2018/wordml" xmlns:w16sdtdh="http://schemas.microsoft.com/office/word/2020/wordml/sdtdatahash" xmlns:w16se="http://schemas.microsoft.com/office/word/2015/wordml/symex" xmlns:wpg="http://schemas.microsoft.com/office/word/2010/wordprocessingGroup" xmlns:wpi="http://schemas.microsoft.com/office/word/2010/wordprocessingInk" xmlns:wne="http://schemas.microsoft.com/office/word/2006/wordml" xmlns:wps="http://schemas.microsoft.com/office/word/2010/wordprocessingShape" mc:Ignorable="w14 w15 w16se w16cid w16 w16cex w16sdtdh wp14">
+<w:ftr xmlns:wpc="http://schemas.microsoft.com/office/word/2010/wordprocessingCanvas" xmlns:cx="http://schemas.microsoft.com/office/drawing/2014/chartex" xmlns:cx1="http://schemas.microsoft.com/office/drawing/2015/9/8/chartex" xmlns:cx2="http://schemas.microsoft.com/office/drawing/2015/10/21/chartex" xmlns:cx3="http://schemas.microsoft.com/office/drawing/2016/5/9/chartex" xmlns:cx4="http://schemas.microsoft.com/office/drawing/2016/5/10/chartex" xmlns:cx5="http://schemas.microsoft.com/office/drawing/2016/5/11/chartex" xmlns:cx6="http://schemas.microsoft.com/office/drawing/2016/5/12/chartex" xmlns:cx7="http://schemas.microsoft.com/office/drawing/2016/5/13/chartex" xmlns:cx8="http://schemas.microsoft.com/office/drawing/2016/5/14/chartex" xmlns:mc="http://schemas.openxmlformats.org/markup-compatibility/2006" xmlns:aink="http://schemas.microsoft.com/office/drawing/2016/ink" xmlns:am3d="http://schemas.microsoft.com/office/drawing/2017/model3d" xmlns:o="urn:schemas-microsoft-com:office:office" xmlns:oel="http://schemas.microsoft.com/office/2019/extlst" xmlns:r="http://schemas.openxmlformats.org/officeDocument/2006/relationships" xmlns:m="http://schemas.openxmlformats.org/officeDocument/2006/math" xmlns:v="urn:schemas-microsoft-com:vml" xmlns:wp14="http://schemas.microsoft.com/office/word/2010/wordprocessingDrawing" xmlns:wp="http://schemas.openxmlformats.org/drawingml/2006/wordprocessingDrawing" xmlns:w10="urn:schemas-microsoft-com:office:word" xmlns:w="http://schemas.openxmlformats.org/wordprocessingml/2006/main" xmlns:w14="http://schemas.microsoft.com/office/word/2010/wordml" xmlns:w15="http://schemas.microsoft.com/office/word/2012/wordml" xmlns:w16cex="http://schemas.microsoft.com/office/word/2018/wordml/cex" xmlns:w16cid="http://schemas.microsoft.com/office/word/2016/wordml/cid" xmlns:w16="http://schemas.microsoft.com/office/word/2018/wordml" xmlns:w16du="http://schemas.microsoft.com/office/word/2023/wordml/word16du" xmlns:w16sdtdh="http://schemas.microsoft.com/office/word/2020/wordml/sdtdatahash" xmlns:w16se="http://schemas.microsoft.com/office/word/2015/wordml/symex" xmlns:wpg="http://schemas.microsoft.com/office/word/2010/wordprocessingGroup" xmlns:wpi="http://schemas.microsoft.com/office/word/2010/wordprocessingInk" xmlns:wne="http://schemas.microsoft.com/office/word/2006/wordml" xmlns:wps="http://schemas.microsoft.com/office/word/2010/wordprocessingShape" mc:Ignorable="w14 w15 w16se w16cid w16 w16cex w16sdtdh wp14">
   <w:sdt>
     <w:sdtPr>
       <w:id w:val="-2109724934"/>
@@ -2948,7 +3044,7 @@
 </file>
 
 <file path=word/footnotes.xml><?xml version="1.0" encoding="utf-8"?>
-<w:footnotes xmlns:wpc="http://schemas.microsoft.com/office/word/2010/wordprocessingCanvas" xmlns:cx="http://schemas.microsoft.com/office/drawing/2014/chartex" xmlns:cx1="http://schemas.microsoft.com/office/drawing/2015/9/8/chartex" xmlns:cx2="http://schemas.microsoft.com/office/drawing/2015/10/21/chartex" xmlns:cx3="http://schemas.microsoft.com/office/drawing/2016/5/9/chartex" xmlns:cx4="http://schemas.microsoft.com/office/drawing/2016/5/10/chartex" xmlns:cx5="http://schemas.microsoft.com/office/drawing/2016/5/11/chartex" xmlns:cx6="http://schemas.microsoft.com/office/drawing/2016/5/12/chartex" xmlns:cx7="http://schemas.microsoft.com/office/drawing/2016/5/13/chartex" xmlns:cx8="http://schemas.microsoft.com/office/drawing/2016/5/14/chartex" xmlns:mc="http://schemas.openxmlformats.org/markup-compatibility/2006" xmlns:aink="http://schemas.microsoft.com/office/drawing/2016/ink" xmlns:am3d="http://schemas.microsoft.com/office/drawing/2017/model3d" xmlns:o="urn:schemas-microsoft-com:office:office" xmlns:oel="http://schemas.microsoft.com/office/2019/extlst" xmlns:r="http://schemas.openxmlformats.org/officeDocument/2006/relationships" xmlns:m="http://schemas.openxmlformats.org/officeDocument/2006/math" xmlns:v="urn:schemas-microsoft-com:vml" xmlns:wp14="http://schemas.microsoft.com/office/word/2010/wordprocessingDrawing" xmlns:wp="http://schemas.openxmlformats.org/drawingml/2006/wordprocessingDrawing" xmlns:w10="urn:schemas-microsoft-com:office:word" xmlns:w="http://schemas.openxmlformats.org/wordprocessingml/2006/main" xmlns:w14="http://schemas.microsoft.com/office/word/2010/wordml" xmlns:w15="http://schemas.microsoft.com/office/word/2012/wordml" xmlns:w16cex="http://schemas.microsoft.com/office/word/2018/wordml/cex" xmlns:w16cid="http://schemas.microsoft.com/office/word/2016/wordml/cid" xmlns:w16="http://schemas.microsoft.com/office/word/2018/wordml" xmlns:w16sdtdh="http://schemas.microsoft.com/office/word/2020/wordml/sdtdatahash" xmlns:w16se="http://schemas.microsoft.com/office/word/2015/wordml/symex" xmlns:wpg="http://schemas.microsoft.com/office/word/2010/wordprocessingGroup" xmlns:wpi="http://schemas.microsoft.com/office/word/2010/wordprocessingInk" xmlns:wne="http://schemas.microsoft.com/office/word/2006/wordml" xmlns:wps="http://schemas.microsoft.com/office/word/2010/wordprocessingShape" mc:Ignorable="w14 w15 w16se w16cid w16 w16cex w16sdtdh wp14">
+<w:footnotes xmlns:wpc="http://schemas.microsoft.com/office/word/2010/wordprocessingCanvas" xmlns:cx="http://schemas.microsoft.com/office/drawing/2014/chartex" xmlns:cx1="http://schemas.microsoft.com/office/drawing/2015/9/8/chartex" xmlns:cx2="http://schemas.microsoft.com/office/drawing/2015/10/21/chartex" xmlns:cx3="http://schemas.microsoft.com/office/drawing/2016/5/9/chartex" xmlns:cx4="http://schemas.microsoft.com/office/drawing/2016/5/10/chartex" xmlns:cx5="http://schemas.microsoft.com/office/drawing/2016/5/11/chartex" xmlns:cx6="http://schemas.microsoft.com/office/drawing/2016/5/12/chartex" xmlns:cx7="http://schemas.microsoft.com/office/drawing/2016/5/13/chartex" xmlns:cx8="http://schemas.microsoft.com/office/drawing/2016/5/14/chartex" xmlns:mc="http://schemas.openxmlformats.org/markup-compatibility/2006" xmlns:aink="http://schemas.microsoft.com/office/drawing/2016/ink" xmlns:am3d="http://schemas.microsoft.com/office/drawing/2017/model3d" xmlns:o="urn:schemas-microsoft-com:office:office" xmlns:oel="http://schemas.microsoft.com/office/2019/extlst" xmlns:r="http://schemas.openxmlformats.org/officeDocument/2006/relationships" xmlns:m="http://schemas.openxmlformats.org/officeDocument/2006/math" xmlns:v="urn:schemas-microsoft-com:vml" xmlns:wp14="http://schemas.microsoft.com/office/word/2010/wordprocessingDrawing" xmlns:wp="http://schemas.openxmlformats.org/drawingml/2006/wordprocessingDrawing" xmlns:w10="urn:schemas-microsoft-com:office:word" xmlns:w="http://schemas.openxmlformats.org/wordprocessingml/2006/main" xmlns:w14="http://schemas.microsoft.com/office/word/2010/wordml" xmlns:w15="http://schemas.microsoft.com/office/word/2012/wordml" xmlns:w16cex="http://schemas.microsoft.com/office/word/2018/wordml/cex" xmlns:w16cid="http://schemas.microsoft.com/office/word/2016/wordml/cid" xmlns:w16="http://schemas.microsoft.com/office/word/2018/wordml" xmlns:w16du="http://schemas.microsoft.com/office/word/2023/wordml/word16du" xmlns:w16sdtdh="http://schemas.microsoft.com/office/word/2020/wordml/sdtdatahash" xmlns:w16se="http://schemas.microsoft.com/office/word/2015/wordml/symex" xmlns:wpg="http://schemas.microsoft.com/office/word/2010/wordprocessingGroup" xmlns:wpi="http://schemas.microsoft.com/office/word/2010/wordprocessingInk" xmlns:wne="http://schemas.microsoft.com/office/word/2006/wordml" xmlns:wps="http://schemas.microsoft.com/office/word/2010/wordprocessingShape" mc:Ignorable="w14 w15 w16se w16cid w16 w16cex w16sdtdh wp14">
   <w:footnote w:type="separator" w:id="-1">
     <w:p>
       <w:pPr>
@@ -2973,7 +3069,7 @@
 </file>
 
 <file path=word/numbering.xml><?xml version="1.0" encoding="utf-8"?>
-<w:numbering xmlns:wpc="http://schemas.microsoft.com/office/word/2010/wordprocessingCanvas" xmlns:cx="http://schemas.microsoft.com/office/drawing/2014/chartex" xmlns:cx1="http://schemas.microsoft.com/office/drawing/2015/9/8/chartex" xmlns:cx2="http://schemas.microsoft.com/office/drawing/2015/10/21/chartex" xmlns:cx3="http://schemas.microsoft.com/office/drawing/2016/5/9/chartex" xmlns:cx4="http://schemas.microsoft.com/office/drawing/2016/5/10/chartex" xmlns:cx5="http://schemas.microsoft.com/office/drawing/2016/5/11/chartex" xmlns:cx6="http://schemas.microsoft.com/office/drawing/2016/5/12/chartex" xmlns:cx7="http://schemas.microsoft.com/office/drawing/2016/5/13/chartex" xmlns:cx8="http://schemas.microsoft.com/office/drawing/2016/5/14/chartex" xmlns:mc="http://schemas.openxmlformats.org/markup-compatibility/2006" xmlns:aink="http://schemas.microsoft.com/office/drawing/2016/ink" xmlns:am3d="http://schemas.microsoft.com/office/drawing/2017/model3d" xmlns:o="urn:schemas-microsoft-com:office:office" xmlns:oel="http://schemas.microsoft.com/office/2019/extlst" xmlns:r="http://schemas.openxmlformats.org/officeDocument/2006/relationships" xmlns:m="http://schemas.openxmlformats.org/officeDocument/2006/math" xmlns:v="urn:schemas-microsoft-com:vml" xmlns:wp14="http://schemas.microsoft.com/office/word/2010/wordprocessingDrawing" xmlns:wp="http://schemas.openxmlformats.org/drawingml/2006/wordprocessingDrawing" xmlns:w10="urn:schemas-microsoft-com:office:word" xmlns:w="http://schemas.openxmlformats.org/wordprocessingml/2006/main" xmlns:w14="http://schemas.microsoft.com/office/word/2010/wordml" xmlns:w15="http://schemas.microsoft.com/office/word/2012/wordml" xmlns:w16cex="http://schemas.microsoft.com/office/word/2018/wordml/cex" xmlns:w16cid="http://schemas.microsoft.com/office/word/2016/wordml/cid" xmlns:w16="http://schemas.microsoft.com/office/word/2018/wordml" xmlns:w16sdtdh="http://schemas.microsoft.com/office/word/2020/wordml/sdtdatahash" xmlns:w16se="http://schemas.microsoft.com/office/word/2015/wordml/symex" xmlns:wpg="http://schemas.microsoft.com/office/word/2010/wordprocessingGroup" xmlns:wpi="http://schemas.microsoft.com/office/word/2010/wordprocessingInk" xmlns:wne="http://schemas.microsoft.com/office/word/2006/wordml" xmlns:wps="http://schemas.microsoft.com/office/word/2010/wordprocessingShape" mc:Ignorable="w14 w15 w16se w16cid w16 w16cex w16sdtdh wp14">
+<w:numbering xmlns:wpc="http://schemas.microsoft.com/office/word/2010/wordprocessingCanvas" xmlns:cx="http://schemas.microsoft.com/office/drawing/2014/chartex" xmlns:cx1="http://schemas.microsoft.com/office/drawing/2015/9/8/chartex" xmlns:cx2="http://schemas.microsoft.com/office/drawing/2015/10/21/chartex" xmlns:cx3="http://schemas.microsoft.com/office/drawing/2016/5/9/chartex" xmlns:cx4="http://schemas.microsoft.com/office/drawing/2016/5/10/chartex" xmlns:cx5="http://schemas.microsoft.com/office/drawing/2016/5/11/chartex" xmlns:cx6="http://schemas.microsoft.com/office/drawing/2016/5/12/chartex" xmlns:cx7="http://schemas.microsoft.com/office/drawing/2016/5/13/chartex" xmlns:cx8="http://schemas.microsoft.com/office/drawing/2016/5/14/chartex" xmlns:mc="http://schemas.openxmlformats.org/markup-compatibility/2006" xmlns:aink="http://schemas.microsoft.com/office/drawing/2016/ink" xmlns:am3d="http://schemas.microsoft.com/office/drawing/2017/model3d" xmlns:o="urn:schemas-microsoft-com:office:office" xmlns:oel="http://schemas.microsoft.com/office/2019/extlst" xmlns:r="http://schemas.openxmlformats.org/officeDocument/2006/relationships" xmlns:m="http://schemas.openxmlformats.org/officeDocument/2006/math" xmlns:v="urn:schemas-microsoft-com:vml" xmlns:wp14="http://schemas.microsoft.com/office/word/2010/wordprocessingDrawing" xmlns:wp="http://schemas.openxmlformats.org/drawingml/2006/wordprocessingDrawing" xmlns:w10="urn:schemas-microsoft-com:office:word" xmlns:w="http://schemas.openxmlformats.org/wordprocessingml/2006/main" xmlns:w14="http://schemas.microsoft.com/office/word/2010/wordml" xmlns:w15="http://schemas.microsoft.com/office/word/2012/wordml" xmlns:w16cex="http://schemas.microsoft.com/office/word/2018/wordml/cex" xmlns:w16cid="http://schemas.microsoft.com/office/word/2016/wordml/cid" xmlns:w16="http://schemas.microsoft.com/office/word/2018/wordml" xmlns:w16du="http://schemas.microsoft.com/office/word/2023/wordml/word16du" xmlns:w16sdtdh="http://schemas.microsoft.com/office/word/2020/wordml/sdtdatahash" xmlns:w16se="http://schemas.microsoft.com/office/word/2015/wordml/symex" xmlns:wpg="http://schemas.microsoft.com/office/word/2010/wordprocessingGroup" xmlns:wpi="http://schemas.microsoft.com/office/word/2010/wordprocessingInk" xmlns:wne="http://schemas.microsoft.com/office/word/2006/wordml" xmlns:wps="http://schemas.microsoft.com/office/word/2010/wordprocessingShape" mc:Ignorable="w14 w15 w16se w16cid w16 w16cex w16sdtdh wp14">
   <w:abstractNum w:abstractNumId="0" w15:restartNumberingAfterBreak="0">
     <w:nsid w:val="04FF4C33"/>
     <w:multiLevelType w:val="hybridMultilevel"/>
